--- a/法令ファイル/利息制限法/利息制限法（昭和二十九年法律第百号）.docx
+++ b/法令ファイル/利息制限法/利息制限法（昭和二十九年法律第百号）.docx
@@ -35,53 +35,47 @@
     </w:p>
     <w:p>
       <w:pPr>
-        <w:pStyle w:val="Heading6"/>
+        <w:pStyle w:val="ListBullet"/>
         <w:ind w:left="880"/>
       </w:pPr>
       <w:r>
         <w:t>一</w:t>
+        <w:br/>
+        <w:t>元本の額が十万円未満の場合</w:t>
+        <w:br/>
+        <w:br/>
+        <w:br/>
+        <w:t>年二割</w:t>
       </w:r>
     </w:p>
     <w:p>
       <w:pPr>
+        <w:pStyle w:val="ListBullet"/>
         <w:ind w:left="880"/>
       </w:pPr>
       <w:r>
-        <w:t>元本の額が十万円未満の場合</w:t>
+        <w:t>二</w:t>
+        <w:br/>
+        <w:t>元本の額が十万円以上百万円未満の場合</w:t>
+        <w:br/>
+        <w:br/>
+        <w:br/>
+        <w:t>年一割八分</w:t>
       </w:r>
     </w:p>
     <w:p>
       <w:pPr>
-        <w:pStyle w:val="Heading6"/>
-        <w:ind w:left="880"/>
-      </w:pPr>
-      <w:r>
-        <w:t>二</w:t>
-      </w:r>
-    </w:p>
-    <w:p>
-      <w:pPr>
-        <w:ind w:left="880"/>
-      </w:pPr>
-      <w:r>
-        <w:t>元本の額が十万円以上百万円未満の場合</w:t>
-      </w:r>
-    </w:p>
-    <w:p>
-      <w:pPr>
-        <w:pStyle w:val="Heading6"/>
+        <w:pStyle w:val="ListBullet"/>
         <w:ind w:left="880"/>
       </w:pPr>
       <w:r>
         <w:t>三</w:t>
-      </w:r>
-    </w:p>
-    <w:p>
-      <w:pPr>
-        <w:ind w:left="880"/>
-      </w:pPr>
-      <w:r>
+        <w:br/>
         <w:t>元本の額が百万円以上の場合</w:t>
+        <w:br/>
+        <w:br/>
+        <w:br/>
+        <w:t>年一割五分</w:t>
       </w:r>
     </w:p>
     <w:p>
@@ -108,6 +102,8 @@
     <w:p>
       <w:r>
         <w:t>前二条の規定の適用については、金銭を目的とする消費貸借に関し債権者の受ける元本以外の金銭は、礼金、割引金、手数料、調査料その他いかなる名義をもってするかを問わず、利息とみなす。</w:t>
+        <w:br/>
+        <w:t>ただし、契約の締結及び債務の弁済の費用は、この限りでない。</w:t>
       </w:r>
     </w:p>
     <w:p>
@@ -163,36 +159,32 @@
     </w:p>
     <w:p>
       <w:pPr>
-        <w:pStyle w:val="Heading6"/>
+        <w:pStyle w:val="ListBullet"/>
         <w:ind w:left="880"/>
       </w:pPr>
       <w:r>
         <w:t>一</w:t>
+        <w:br/>
+        <w:t>営業的金銭消費貸借（債権者が業として行う金銭を目的とする消費貸借をいう。以下同じ。）上の債務を既に負担している債務者が同一の債権者から重ねて営業的金銭消費貸借による貸付けを受けた場合における当該貸付けに係る営業的金銭消費貸借上の利息</w:t>
+        <w:br/>
+        <w:br/>
+        <w:br/>
+        <w:t>当該既に負担している債務の残元本の額と当該貸付けを受けた元本の額との合計額</w:t>
       </w:r>
     </w:p>
     <w:p>
       <w:pPr>
-        <w:ind w:left="880"/>
-      </w:pPr>
-      <w:r>
-        <w:t>営業的金銭消費貸借（債権者が業として行う金銭を目的とする消費貸借をいう。以下同じ。）上の債務を既に負担している債務者が同一の債権者から重ねて営業的金銭消費貸借による貸付けを受けた場合における当該貸付けに係る営業的金銭消費貸借上の利息</w:t>
-      </w:r>
-    </w:p>
-    <w:p>
-      <w:pPr>
-        <w:pStyle w:val="Heading6"/>
+        <w:pStyle w:val="ListBullet"/>
         <w:ind w:left="880"/>
       </w:pPr>
       <w:r>
         <w:t>二</w:t>
-      </w:r>
-    </w:p>
-    <w:p>
-      <w:pPr>
-        <w:ind w:left="880"/>
-      </w:pPr>
-      <w:r>
+        <w:br/>
         <w:t>債務者が同一の債権者から同時に二以上の営業的金銭消費貸借による貸付けを受けた場合におけるそれぞれの貸付けに係る営業的金銭消費貸借上の利息</w:t>
+        <w:br/>
+        <w:br/>
+        <w:br/>
+        <w:t>当該二以上の貸付けを受けた元本の額の合計額</w:t>
       </w:r>
     </w:p>
     <w:p>
@@ -227,52 +219,34 @@
     </w:p>
     <w:p>
       <w:pPr>
-        <w:pStyle w:val="Heading6"/>
+        <w:pStyle w:val="ListBullet"/>
         <w:ind w:left="880"/>
       </w:pPr>
       <w:r>
         <w:t>一</w:t>
-      </w:r>
-    </w:p>
-    <w:p>
-      <w:pPr>
-        <w:ind w:left="880"/>
-      </w:pPr>
-      <w:r>
+        <w:br/>
         <w:t>公租公課の支払に充てられるべきもの</w:t>
       </w:r>
     </w:p>
     <w:p>
       <w:pPr>
-        <w:pStyle w:val="Heading6"/>
+        <w:pStyle w:val="ListBullet"/>
         <w:ind w:left="880"/>
       </w:pPr>
       <w:r>
         <w:t>二</w:t>
-      </w:r>
-    </w:p>
-    <w:p>
-      <w:pPr>
-        <w:ind w:left="880"/>
-      </w:pPr>
-      <w:r>
+        <w:br/>
         <w:t>強制執行の費用、担保権の実行としての競売の手続の費用その他公の機関が行う手続に関してその機関に支払うべきもの</w:t>
       </w:r>
     </w:p>
     <w:p>
       <w:pPr>
-        <w:pStyle w:val="Heading6"/>
+        <w:pStyle w:val="ListBullet"/>
         <w:ind w:left="880"/>
       </w:pPr>
       <w:r>
         <w:t>三</w:t>
-      </w:r>
-    </w:p>
-    <w:p>
-      <w:pPr>
-        <w:ind w:left="880"/>
-      </w:pPr>
-      <w:r>
+        <w:br/>
         <w:t>債務者が金銭の受領又は弁済のために利用する現金自動支払機その他の機械の利用料（政令で定める額の範囲内のものに限る。）</w:t>
       </w:r>
     </w:p>
@@ -338,36 +312,32 @@
     </w:p>
     <w:p>
       <w:pPr>
-        <w:pStyle w:val="Heading6"/>
+        <w:pStyle w:val="ListBullet"/>
         <w:ind w:left="880"/>
       </w:pPr>
       <w:r>
         <w:t>一</w:t>
+        <w:br/>
+        <w:t>保証契約の時に債権者と保証人の合意により債権者が主たる債務者から支払を受けることができる利息の利率の上限（以下「特約上限利率」という。）の定めをし、かつ、債権者又は保証人が主たる債務者に当該定めを通知した場合</w:t>
+        <w:br/>
+        <w:br/>
+        <w:br/>
+        <w:t>法定上限額から特約上限利率により計算した利息の金額（以下「特約上限利息額」という。）を減じて得た金額</w:t>
       </w:r>
     </w:p>
     <w:p>
       <w:pPr>
-        <w:ind w:left="880"/>
-      </w:pPr>
-      <w:r>
-        <w:t>保証契約の時に債権者と保証人の合意により債権者が主たる債務者から支払を受けることができる利息の利率の上限（以下「特約上限利率」という。）の定めをし、かつ、債権者又は保証人が主たる債務者に当該定めを通知した場合</w:t>
-      </w:r>
-    </w:p>
-    <w:p>
-      <w:pPr>
-        <w:pStyle w:val="Heading6"/>
+        <w:pStyle w:val="ListBullet"/>
         <w:ind w:left="880"/>
       </w:pPr>
       <w:r>
         <w:t>二</w:t>
-      </w:r>
-    </w:p>
-    <w:p>
-      <w:pPr>
-        <w:ind w:left="880"/>
-      </w:pPr>
-      <w:r>
+        <w:br/>
         <w:t>前号に掲げる場合以外の場合</w:t>
+        <w:br/>
+        <w:br/>
+        <w:br/>
+        <w:t>法定上限額の二分の一の金額</w:t>
       </w:r>
     </w:p>
     <w:p>
@@ -406,36 +376,32 @@
     </w:p>
     <w:p>
       <w:pPr>
-        <w:pStyle w:val="Heading6"/>
+        <w:pStyle w:val="ListBullet"/>
         <w:ind w:left="880"/>
       </w:pPr>
       <w:r>
         <w:t>一</w:t>
+        <w:br/>
+        <w:t>第二項第一号に掲げる場合</w:t>
+        <w:br/>
+        <w:br/>
+        <w:br/>
+        <w:t>元本極度額を主たる債務の元本の額、元本確定期日を弁済期とみなして計算した法定上限額から元本極度額を主たる債務の元本の額、元本確定期日を弁済期とみなして計算した特約上限利息額を減じて得た金額</w:t>
       </w:r>
     </w:p>
     <w:p>
       <w:pPr>
-        <w:ind w:left="880"/>
-      </w:pPr>
-      <w:r>
-        <w:t>第二項第一号に掲げる場合</w:t>
-      </w:r>
-    </w:p>
-    <w:p>
-      <w:pPr>
-        <w:pStyle w:val="Heading6"/>
+        <w:pStyle w:val="ListBullet"/>
         <w:ind w:left="880"/>
       </w:pPr>
       <w:r>
         <w:t>二</w:t>
-      </w:r>
-    </w:p>
-    <w:p>
-      <w:pPr>
-        <w:ind w:left="880"/>
-      </w:pPr>
-      <w:r>
+        <w:br/>
         <w:t>前号に掲げる場合以外の場合</w:t>
+        <w:br/>
+        <w:br/>
+        <w:br/>
+        <w:t>同号の法定上限額の二分の一の金額</w:t>
       </w:r>
     </w:p>
     <w:p>
@@ -491,35 +457,23 @@
     </w:p>
     <w:p>
       <w:pPr>
-        <w:pStyle w:val="Heading6"/>
+        <w:pStyle w:val="ListBullet"/>
         <w:ind w:left="880"/>
       </w:pPr>
       <w:r>
         <w:t>一</w:t>
-      </w:r>
-    </w:p>
-    <w:p>
-      <w:pPr>
-        <w:ind w:left="880"/>
-      </w:pPr>
-      <w:r>
+        <w:br/>
         <w:t>契約の締結又は債務の弁済の費用であって、次に掲げるもの</w:t>
       </w:r>
     </w:p>
     <w:p>
       <w:pPr>
-        <w:pStyle w:val="Heading6"/>
+        <w:pStyle w:val="ListBullet"/>
         <w:ind w:left="880"/>
       </w:pPr>
       <w:r>
         <w:t>二</w:t>
-      </w:r>
-    </w:p>
-    <w:p>
-      <w:pPr>
-        <w:ind w:left="880"/>
-      </w:pPr>
-      <w:r>
+        <w:br/>
         <w:t>弁済に用いるため主たる債務者に交付されたカードの再発行の手数料その他の主たる債務者の要請により保証人が行う事務の費用として政令で定めるもの</w:t>
       </w:r>
     </w:p>
@@ -538,6 +492,8 @@
       </w:pPr>
       <w:r>
         <w:t>営業的金銭消費貸借の債権者が保証契約を締結しようとする場合において、第五条の規定の適用があるとき（これにより第一条において適用される利率が異なるときに限る。）、利息の天引きをするとき又は主たる債務について既に他の保証契約があるときは、あらかじめ、保証人となるべき者に対し、その旨の通知をしなければならない。</w:t>
+        <w:br/>
+        <w:t>この場合において、当該債権者が当該通知を怠ったときは、これによって保証人に生じた損害を賠償する責任を負う。</w:t>
       </w:r>
     </w:p>
     <w:p>
@@ -572,36 +528,32 @@
     </w:p>
     <w:p>
       <w:pPr>
-        <w:pStyle w:val="Heading6"/>
+        <w:pStyle w:val="ListBullet"/>
         <w:ind w:left="880"/>
       </w:pPr>
       <w:r>
         <w:t>一</w:t>
+        <w:br/>
+        <w:t>前条第二項第一号に掲げる場合</w:t>
+        <w:br/>
+        <w:br/>
+        <w:br/>
+        <w:t>特約上限利息額</w:t>
       </w:r>
     </w:p>
     <w:p>
       <w:pPr>
-        <w:ind w:left="880"/>
-      </w:pPr>
-      <w:r>
-        <w:t>前条第二項第一号に掲げる場合</w:t>
-      </w:r>
-    </w:p>
-    <w:p>
-      <w:pPr>
-        <w:pStyle w:val="Heading6"/>
+        <w:pStyle w:val="ListBullet"/>
         <w:ind w:left="880"/>
       </w:pPr>
       <w:r>
         <w:t>二</w:t>
-      </w:r>
-    </w:p>
-    <w:p>
-      <w:pPr>
-        <w:ind w:left="880"/>
-      </w:pPr>
-      <w:r>
+        <w:br/>
         <w:t>前号に掲げる場合以外の場合</w:t>
+        <w:br/>
+        <w:br/>
+        <w:br/>
+        <w:t>法定上限額の二分の一の金額</w:t>
       </w:r>
     </w:p>
     <w:p>
@@ -623,36 +575,32 @@
     </w:p>
     <w:p>
       <w:pPr>
-        <w:pStyle w:val="Heading6"/>
+        <w:pStyle w:val="ListBullet"/>
         <w:ind w:left="880"/>
       </w:pPr>
       <w:r>
         <w:t>一</w:t>
+        <w:br/>
+        <w:t>前条第二項第一号に掲げる場合</w:t>
+        <w:br/>
+        <w:br/>
+        <w:br/>
+        <w:t>特約上限利息額</w:t>
       </w:r>
     </w:p>
     <w:p>
       <w:pPr>
-        <w:ind w:left="880"/>
-      </w:pPr>
-      <w:r>
-        <w:t>前条第二項第一号に掲げる場合</w:t>
-      </w:r>
-    </w:p>
-    <w:p>
-      <w:pPr>
-        <w:pStyle w:val="Heading6"/>
+        <w:pStyle w:val="ListBullet"/>
         <w:ind w:left="880"/>
       </w:pPr>
       <w:r>
         <w:t>二</w:t>
-      </w:r>
-    </w:p>
-    <w:p>
-      <w:pPr>
-        <w:ind w:left="880"/>
-      </w:pPr>
-      <w:r>
+        <w:br/>
         <w:t>前号に掲げる場合以外の場合</w:t>
+        <w:br/>
+        <w:br/>
+        <w:br/>
+        <w:t>法定上限額の二分の一の金額</w:t>
       </w:r>
     </w:p>
     <w:p>
@@ -669,6 +617,18 @@
       </w:r>
     </w:p>
     <w:p>
+      <w:pPr>
+        <w:pStyle w:val="Heading5"/>
+        <w:ind w:left="440"/>
+      </w:pPr>
+      <w:r>
+        <w:t>１</w:t>
+      </w:r>
+    </w:p>
+    <w:p>
+      <w:pPr>
+        <w:ind w:left="440"/>
+      </w:pPr>
       <w:r>
         <w:t>この法律は、公布の日から起算して一月を経過した日から施行する。</w:t>
       </w:r>
@@ -717,7 +677,7 @@
         <w:pStyle w:val="Heading1"/>
       </w:pPr>
       <w:r>
-        <w:t>附　則（平成一一年一二月一七日法律第一五五号）</w:t>
+        <w:t>附則（平成一一年一二月一七日法律第一五五号）</w:t>
       </w:r>
     </w:p>
     <w:p>
@@ -744,6 +704,8 @@
     <w:p>
       <w:r>
         <w:t>第三条の規定による改正後の利息制限法第四条第一項の規定は、この法律の施行前にされた金銭を目的とする消費貸借上の債務の不履行による賠償額の予定にも適用する。</w:t>
+        <w:br/>
+        <w:t>ただし、この法律の施行前に金銭を目的とする消費貸借がされた場合については、なお従前の例による。</w:t>
       </w:r>
     </w:p>
     <w:p>
@@ -769,7 +731,7 @@
         <w:pStyle w:val="Heading1"/>
       </w:pPr>
       <w:r>
-        <w:t>附　則（平成一八年一二月二〇日法律第一一五号）</w:t>
+        <w:t>附則（平成一八年一二月二〇日法律第一一五号）</w:t>
       </w:r>
     </w:p>
     <w:p>
@@ -783,74 +745,64 @@
     <w:p>
       <w:r>
         <w:t>この法律は、公布の日から起算して一年を超えない範囲内において政令で定める日（以下「施行日」という。）から施行する。</w:t>
+        <w:br/>
+        <w:t>ただし、次の各号に掲げる規定は、当該各号に定める日から施行する。</w:t>
       </w:r>
     </w:p>
     <w:p>
       <w:pPr>
-        <w:pStyle w:val="Heading6"/>
+        <w:pStyle w:val="ListBullet"/>
         <w:ind w:left="880"/>
       </w:pPr>
       <w:r>
         <w:t>一</w:t>
+        <w:br/>
+        <w:t>附則第六十六条の規定</w:t>
+        <w:br/>
+        <w:br/>
+        <w:br/>
+        <w:t>公布の日</w:t>
       </w:r>
     </w:p>
     <w:p>
       <w:pPr>
+        <w:pStyle w:val="ListBullet"/>
         <w:ind w:left="880"/>
       </w:pPr>
       <w:r>
-        <w:t>附則第六十六条の規定</w:t>
+        <w:t>二</w:t>
+        <w:br/>
+        <w:t>第一条及び第六条の規定並びに附則第二十九条第二項、第三十条から第三十二条まで及び第三十四条の規定</w:t>
+        <w:br/>
+        <w:br/>
+        <w:br/>
+        <w:t>公布の日から起算して一月を経過した日</w:t>
       </w:r>
     </w:p>
     <w:p>
       <w:pPr>
-        <w:pStyle w:val="Heading6"/>
-        <w:ind w:left="880"/>
-      </w:pPr>
-      <w:r>
-        <w:t>二</w:t>
-      </w:r>
-    </w:p>
-    <w:p>
-      <w:pPr>
-        <w:ind w:left="880"/>
-      </w:pPr>
-      <w:r>
-        <w:t>第一条及び第六条の規定並びに附則第二十九条第二項、第三十条から第三十二条まで及び第三十四条の規定</w:t>
-      </w:r>
-    </w:p>
-    <w:p>
-      <w:pPr>
-        <w:pStyle w:val="Heading6"/>
+        <w:pStyle w:val="ListBullet"/>
         <w:ind w:left="880"/>
       </w:pPr>
       <w:r>
         <w:t>三</w:t>
-      </w:r>
-    </w:p>
-    <w:p>
-      <w:pPr>
-        <w:ind w:left="880"/>
-      </w:pPr>
-      <w:r>
+        <w:br/>
         <w:t>略</w:t>
       </w:r>
     </w:p>
     <w:p>
       <w:pPr>
-        <w:pStyle w:val="Heading6"/>
+        <w:pStyle w:val="ListBullet"/>
         <w:ind w:left="880"/>
       </w:pPr>
       <w:r>
         <w:t>四</w:t>
-      </w:r>
-    </w:p>
-    <w:p>
-      <w:pPr>
-        <w:ind w:left="880"/>
-      </w:pPr>
-      <w:r>
+        <w:br/>
         <w:t>第四条、第五条、第七条及び第八条の規定並びに附則第十七条から第二十八条まで、第二十九条第三項、第三十五条、第四十六条、第四十七条、第五十一条から第五十三条まで及び第六十三条の二の規定</w:t>
+        <w:br/>
+        <w:br/>
+        <w:br/>
+        <w:t>施行日から起算して二年六月を超えない範囲内において政令で定める日</w:t>
       </w:r>
     </w:p>
     <w:p>
@@ -864,6 +816,8 @@
     <w:p>
       <w:r>
         <w:t>第四号施行日前に締結された利息の契約、賠償額の予定の契約及び保証料の契約の効力については、なお従前の例による。</w:t>
+        <w:br/>
+        <w:t>ただし、第四号施行日前に締結された金銭を目的とする消費貸借（債権者が業として行うものに限る。次項において「営業的金銭消費貸借」という。）上の債務を主たる債務とする保証の保証料の契約が第四号施行日以後に締結された場合における利息の契約の効力に関する第五条の規定による改正後の利息制限法第九条第二項及び第三項の規定の適用については、この限りでない。</w:t>
       </w:r>
     </w:p>
     <w:p>
@@ -945,7 +899,7 @@
         <w:pStyle w:val="Heading1"/>
       </w:pPr>
       <w:r>
-        <w:t>附　則（平成一九年五月二五日法律第五八号）</w:t>
+        <w:t>附則（平成一九年五月二五日法律第五八号）</w:t>
       </w:r>
     </w:p>
     <w:p>
@@ -981,7 +935,7 @@
     </w:pPr>
     <w:r>
       <w:tab/>
-      <w:t>WeGov v0.1 - FTS141</w:t>
+      <w:t>WeGov v0.2 - FTS141</w:t>
     </w:r>
   </w:p>
 </w:ftr>
